--- a/PuntoSorpresa/TutorialappSorpresa.docx
+++ b/PuntoSorpresa/TutorialappSorpresa.docx
@@ -19,52 +19,40 @@
         <w:rPr>
           <w:lang w:val="es-ES"/>
         </w:rPr>
-        <w:t>Acelerómetro</w:t>
-      </w:r>
-    </w:p>
-    <w:p>
-      <w:pPr>
-        <w:pStyle w:val="Normal"/>
-        <w:jc w:val="both"/>
-        <w:rPr>
-          <w:lang w:val="es-ES"/>
-        </w:rPr>
-      </w:pPr>
-      <w:r>
-        <w:rPr>
-          <w:lang w:val="es-ES"/>
-        </w:rPr>
-      </w:r>
-    </w:p>
-    <w:p>
-      <w:pPr>
-        <w:pStyle w:val="Normal"/>
-        <w:jc w:val="both"/>
-        <w:rPr/>
-      </w:pPr>
-      <w:r>
-        <w:rPr>
-          <w:lang w:val="es-ES"/>
-        </w:rPr>
-        <w:t xml:space="preserve">El objetivo de esta aplicación es que una vez abierta nuestra aplicación realizar un </w:t>
-      </w:r>
-      <w:r>
-        <w:rPr>
-          <w:lang w:val="es-ES"/>
-        </w:rPr>
-        <w:t xml:space="preserve">conjunto de movimientos con el dispositivo </w:t>
-      </w:r>
-      <w:r>
-        <w:rPr>
-          <w:lang w:val="es-ES"/>
-        </w:rPr>
-        <w:t xml:space="preserve">y </w:t>
-      </w:r>
-      <w:r>
-        <w:rPr>
-          <w:lang w:val="es-ES"/>
-        </w:rPr>
-        <w:t>realizar una serie de sonidos asociados a cada movimiento.</w:t>
+        <w:t>Sorpresa</w:t>
+      </w:r>
+    </w:p>
+    <w:p>
+      <w:pPr>
+        <w:pStyle w:val="Normal"/>
+        <w:jc w:val="both"/>
+        <w:rPr>
+          <w:lang w:val="es-ES"/>
+        </w:rPr>
+      </w:pPr>
+      <w:r>
+        <w:rPr>
+          <w:lang w:val="es-ES"/>
+        </w:rPr>
+      </w:r>
+    </w:p>
+    <w:p>
+      <w:pPr>
+        <w:pStyle w:val="Normal"/>
+        <w:jc w:val="both"/>
+        <w:rPr/>
+      </w:pPr>
+      <w:r>
+        <w:rPr>
+          <w:lang w:val="es-ES"/>
+        </w:rPr>
+        <w:t xml:space="preserve">El objetivo de esta aplicación es </w:t>
+      </w:r>
+      <w:r>
+        <w:rPr>
+          <w:lang w:val="es-ES"/>
+        </w:rPr>
+        <w:t>hacer crecer una planta en función de la cantidad de luz que recibe el dispositivo.</w:t>
       </w:r>
     </w:p>
     <w:p>
@@ -115,7 +103,19 @@
         <w:rPr>
           <w:lang w:val="es-ES"/>
         </w:rPr>
-        <w:t xml:space="preserve">. Vamos a añadir a este layaout una serie de LinearLayout donde incluiremos los </w:t>
+        <w:t xml:space="preserve">. Vamos a añadir a este layout un LinearLayout donde incluiremos </w:t>
+      </w:r>
+      <w:r>
+        <w:rPr>
+          <w:lang w:val="es-ES"/>
+        </w:rPr>
+        <w:t>un</w:t>
+      </w:r>
+      <w:r>
+        <w:rPr>
+          <w:lang w:val="es-ES"/>
+        </w:rPr>
+        <w:t xml:space="preserve"> </w:t>
       </w:r>
       <w:r>
         <w:rPr>
@@ -127,13 +127,13 @@
         <w:rPr>
           <w:lang w:val="es-ES"/>
         </w:rPr>
-        <w:t xml:space="preserve">View de </w:t>
-      </w:r>
-      <w:r>
-        <w:rPr>
-          <w:lang w:val="es-ES"/>
-        </w:rPr>
-        <w:t>los iconos que nos indican al patrón a realizar con el dispositivo</w:t>
+        <w:t xml:space="preserve">View </w:t>
+      </w:r>
+      <w:r>
+        <w:rPr>
+          <w:lang w:val="es-ES"/>
+        </w:rPr>
+        <w:t>de la planta</w:t>
       </w:r>
       <w:r>
         <w:rPr>
@@ -151,31 +151,21 @@
         </w:rPr>
       </w:pPr>
       <w:r>
-        <w:rPr/>
-      </w:r>
-    </w:p>
-    <w:p>
-      <w:pPr>
-        <w:pStyle w:val="Normal"/>
-        <w:jc w:val="center"/>
-        <w:rPr/>
-      </w:pPr>
-      <w:r>
-        <w:rPr/>
-      </w:r>
-    </w:p>
-    <w:p>
-      <w:pPr>
-        <w:pStyle w:val="Normal"/>
-        <w:jc w:val="both"/>
-        <w:rPr>
-          <w:lang w:val="es-ES"/>
-        </w:rPr>
-      </w:pPr>
-      <w:r>
-        <w:rPr>
-          <w:lang w:val="es-ES"/>
-        </w:rPr>
+        <w:rPr>
+          <w:lang w:val="es-ES"/>
+        </w:rPr>
+      </w:r>
+    </w:p>
+    <w:p>
+      <w:pPr>
+        <w:pStyle w:val="Normal"/>
+        <w:jc w:val="both"/>
+        <w:rPr>
+          <w:lang w:val="es-ES"/>
+        </w:rPr>
+      </w:pPr>
+      <w:r>
+        <w:rPr/>
       </w:r>
     </w:p>
     <w:p>
@@ -197,7 +187,7 @@
             <wp:positionV relativeFrom="paragraph">
               <wp:align>top</wp:align>
             </wp:positionV>
-            <wp:extent cx="3289300" cy="5847080"/>
+            <wp:extent cx="3637915" cy="6466840"/>
             <wp:effectExtent l="0" t="0" r="0" b="0"/>
             <wp:wrapSquare wrapText="largest"/>
             <wp:docPr id="1" name="Imagen1" descr=""/>
@@ -222,7 +212,7 @@
                   <pic:spPr bwMode="auto">
                     <a:xfrm>
                       <a:off x="0" y="0"/>
-                      <a:ext cx="3289300" cy="5847080"/>
+                      <a:ext cx="3637915" cy="6466840"/>
                     </a:xfrm>
                     <a:prstGeom prst="rect">
                       <a:avLst/>
@@ -611,76 +601,55 @@
       <w:pPr>
         <w:pStyle w:val="Normal"/>
         <w:jc w:val="both"/>
-        <w:rPr/>
-      </w:pPr>
-      <w:r>
-        <w:rPr>
-          <w:lang w:val="es-ES"/>
-        </w:rPr>
-        <w:t>Los patrones a realizar son:</w:t>
-      </w:r>
-    </w:p>
-    <w:p>
-      <w:pPr>
-        <w:pStyle w:val="Normal"/>
-        <w:jc w:val="both"/>
-        <w:rPr/>
-      </w:pPr>
-      <w:r>
-        <w:rPr>
-          <w:lang w:val="es-ES"/>
-        </w:rPr>
-        <w:t xml:space="preserve">i) Poner el dispositivo con la normal de la pantalla en horizontal y </w:t>
-      </w:r>
-      <w:r>
-        <w:rPr>
-          <w:lang w:val="es-ES"/>
-        </w:rPr>
-        <w:t xml:space="preserve">el mismo orientado hacia </w:t>
-      </w:r>
-      <w:r>
-        <w:rPr>
-          <w:lang w:val="es-ES"/>
-        </w:rPr>
-        <w:t>arriba para abrir la cerradura.</w:t>
-      </w:r>
-    </w:p>
-    <w:p>
-      <w:pPr>
-        <w:pStyle w:val="Normal"/>
-        <w:jc w:val="both"/>
-        <w:rPr/>
-      </w:pPr>
-      <w:r>
-        <w:rPr>
-          <w:lang w:val="es-ES"/>
-        </w:rPr>
-        <w:t xml:space="preserve">ii) Colocar la normal de la pantalla del dispositivo en horizontal y </w:t>
-      </w:r>
-      <w:r>
-        <w:rPr>
-          <w:lang w:val="es-ES"/>
-        </w:rPr>
-        <w:t>el mismo en horizontal ( Como si fuera una llave) y girar en sentido horario para arrancar el vehiculo.</w:t>
-      </w:r>
-    </w:p>
-    <w:p>
-      <w:pPr>
-        <w:pStyle w:val="Normal"/>
-        <w:jc w:val="both"/>
-        <w:rPr/>
-      </w:pPr>
-      <w:r>
-        <w:rPr>
-          <w:lang w:val="es-ES"/>
-        </w:rPr>
-        <w:t>I</w:t>
-      </w:r>
-      <w:r>
-        <w:rPr>
-          <w:lang w:val="es-ES"/>
-        </w:rPr>
-        <w:t>ii) Si orientamos la normal de la pantalla hacia abajo tocará el claxon.</w:t>
+        <w:rPr>
+          <w:lang w:val="es-ES"/>
+        </w:rPr>
+      </w:pPr>
+      <w:r>
+        <w:rPr/>
+      </w:r>
+    </w:p>
+    <w:p>
+      <w:pPr>
+        <w:pStyle w:val="Normal"/>
+        <w:jc w:val="both"/>
+        <w:rPr>
+          <w:lang w:val="es-ES"/>
+        </w:rPr>
+      </w:pPr>
+      <w:r>
+        <w:rPr/>
+      </w:r>
+    </w:p>
+    <w:p>
+      <w:pPr>
+        <w:pStyle w:val="Normal"/>
+        <w:jc w:val="both"/>
+        <w:rPr>
+          <w:lang w:val="es-ES"/>
+        </w:rPr>
+      </w:pPr>
+      <w:r>
+        <w:rPr/>
+      </w:r>
+    </w:p>
+    <w:p>
+      <w:pPr>
+        <w:pStyle w:val="Normal"/>
+        <w:jc w:val="both"/>
+        <w:rPr/>
+      </w:pPr>
+      <w:r>
+        <w:rPr>
+          <w:lang w:val="es-ES"/>
+        </w:rPr>
+        <w:t>C</w:t>
+      </w:r>
+      <w:r>
+        <w:rPr>
+          <w:lang w:val="es-ES"/>
+        </w:rPr>
+        <w:t>uanto mayor es la luminosidad que recibe el dispositivo mas grande se hará la planta.</w:t>
       </w:r>
     </w:p>
     <w:p>
@@ -711,20 +680,20 @@
         <w:rPr>
           <w:lang w:val="es-ES"/>
         </w:rPr>
-        <w:t>a aplicación funciona gracias a el uso del acelerómetro para conocer la orientación del dispositivo.</w:t>
-      </w:r>
-    </w:p>
-    <w:p>
-      <w:pPr>
-        <w:pStyle w:val="Normal"/>
-        <w:jc w:val="both"/>
-        <w:rPr/>
-      </w:pPr>
-      <w:r>
-        <w:rPr>
-          <w:lang w:val="es-ES"/>
-        </w:rPr>
-        <w:t>Para ello en el activity principal hemos declarado un sensor de tipo acelerómetro, hemos obtenido los valores de este y los hemos utilizado para, junto a un conjunto de condiciones booleanas, realizar los patrones y ejecutar los sonidos.</w:t>
+        <w:t>a aplicación funciona gracias a el uso del sensor de luminosidad para conocer la cantidad de luz que recibe el dispositivo.</w:t>
+      </w:r>
+    </w:p>
+    <w:p>
+      <w:pPr>
+        <w:pStyle w:val="Normal"/>
+        <w:jc w:val="both"/>
+        <w:rPr/>
+      </w:pPr>
+      <w:r>
+        <w:rPr>
+          <w:lang w:val="es-ES"/>
+        </w:rPr>
+        <w:t>Para ello en el activity principal hemos declarado un sensor de tipo ligth, hemos obtenido los valores de este y los hemos utilizado para, junto a un conjunto de condiciones booleanas, modificar la imagen.</w:t>
       </w:r>
     </w:p>
     <w:p>
@@ -802,275 +771,7 @@
           <w:szCs w:val="20"/>
           <w:lang w:eastAsia="en-US"/>
         </w:rPr>
-        <w:t>http://developer.android.com/intl/es/training/basics/activity-lifecycle/recreating.html#RestoreState</w:t>
-      </w:r>
-    </w:p>
-    <w:p>
-      <w:pPr>
-        <w:pStyle w:val="Normal"/>
-        <w:shd w:val="clear" w:color="auto" w:fill="FFFFFF"/>
-        <w:tabs>
-          <w:tab w:val="left" w:pos="916" w:leader="none"/>
-          <w:tab w:val="left" w:pos="1832" w:leader="none"/>
-          <w:tab w:val="left" w:pos="2748" w:leader="none"/>
-          <w:tab w:val="left" w:pos="3664" w:leader="none"/>
-          <w:tab w:val="left" w:pos="4580" w:leader="none"/>
-          <w:tab w:val="left" w:pos="5496" w:leader="none"/>
-          <w:tab w:val="left" w:pos="6412" w:leader="none"/>
-          <w:tab w:val="left" w:pos="7328" w:leader="none"/>
-          <w:tab w:val="left" w:pos="8244" w:leader="none"/>
-          <w:tab w:val="left" w:pos="9160" w:leader="none"/>
-          <w:tab w:val="left" w:pos="10076" w:leader="none"/>
-          <w:tab w:val="left" w:pos="10992" w:leader="none"/>
-          <w:tab w:val="left" w:pos="11908" w:leader="none"/>
-          <w:tab w:val="left" w:pos="12824" w:leader="none"/>
-          <w:tab w:val="left" w:pos="13740" w:leader="none"/>
-          <w:tab w:val="left" w:pos="14656" w:leader="none"/>
-        </w:tabs>
-        <w:rPr/>
-      </w:pPr>
-      <w:r>
-        <w:rPr>
-          <w:rFonts w:cs="Menlo" w:ascii="Menlo" w:hAnsi="Menlo"/>
-          <w:i/>
-          <w:iCs/>
-          <w:color w:val="808080"/>
-          <w:sz w:val="20"/>
-          <w:szCs w:val="20"/>
-          <w:lang w:eastAsia="en-US"/>
-        </w:rPr>
-        <w:t>http://www.wavsource.com/sfx/sfx2.htm</w:t>
-      </w:r>
-    </w:p>
-    <w:p>
-      <w:pPr>
-        <w:pStyle w:val="Normal"/>
-        <w:shd w:val="clear" w:color="auto" w:fill="FFFFFF"/>
-        <w:tabs>
-          <w:tab w:val="left" w:pos="916" w:leader="none"/>
-          <w:tab w:val="left" w:pos="1832" w:leader="none"/>
-          <w:tab w:val="left" w:pos="2748" w:leader="none"/>
-          <w:tab w:val="left" w:pos="3664" w:leader="none"/>
-          <w:tab w:val="left" w:pos="4580" w:leader="none"/>
-          <w:tab w:val="left" w:pos="5496" w:leader="none"/>
-          <w:tab w:val="left" w:pos="6412" w:leader="none"/>
-          <w:tab w:val="left" w:pos="7328" w:leader="none"/>
-          <w:tab w:val="left" w:pos="8244" w:leader="none"/>
-          <w:tab w:val="left" w:pos="9160" w:leader="none"/>
-          <w:tab w:val="left" w:pos="10076" w:leader="none"/>
-          <w:tab w:val="left" w:pos="10992" w:leader="none"/>
-          <w:tab w:val="left" w:pos="11908" w:leader="none"/>
-          <w:tab w:val="left" w:pos="12824" w:leader="none"/>
-          <w:tab w:val="left" w:pos="13740" w:leader="none"/>
-          <w:tab w:val="left" w:pos="14656" w:leader="none"/>
-        </w:tabs>
-        <w:rPr/>
-      </w:pPr>
-      <w:r>
-        <w:rPr>
-          <w:rFonts w:cs="Menlo" w:ascii="Menlo" w:hAnsi="Menlo"/>
-          <w:i/>
-          <w:iCs/>
-          <w:color w:val="808080"/>
-          <w:sz w:val="20"/>
-          <w:szCs w:val="20"/>
-          <w:lang w:eastAsia="en-US"/>
-        </w:rPr>
-        <w:t>http://stackoverflow.com/questions/3041763/android-playing-an-audio-clip-onclick</w:t>
-      </w:r>
-    </w:p>
-    <w:p>
-      <w:pPr>
-        <w:pStyle w:val="Normal"/>
-        <w:shd w:val="clear" w:color="auto" w:fill="FFFFFF"/>
-        <w:tabs>
-          <w:tab w:val="left" w:pos="916" w:leader="none"/>
-          <w:tab w:val="left" w:pos="1832" w:leader="none"/>
-          <w:tab w:val="left" w:pos="2748" w:leader="none"/>
-          <w:tab w:val="left" w:pos="3664" w:leader="none"/>
-          <w:tab w:val="left" w:pos="4580" w:leader="none"/>
-          <w:tab w:val="left" w:pos="5496" w:leader="none"/>
-          <w:tab w:val="left" w:pos="6412" w:leader="none"/>
-          <w:tab w:val="left" w:pos="7328" w:leader="none"/>
-          <w:tab w:val="left" w:pos="8244" w:leader="none"/>
-          <w:tab w:val="left" w:pos="9160" w:leader="none"/>
-          <w:tab w:val="left" w:pos="10076" w:leader="none"/>
-          <w:tab w:val="left" w:pos="10992" w:leader="none"/>
-          <w:tab w:val="left" w:pos="11908" w:leader="none"/>
-          <w:tab w:val="left" w:pos="12824" w:leader="none"/>
-          <w:tab w:val="left" w:pos="13740" w:leader="none"/>
-          <w:tab w:val="left" w:pos="14656" w:leader="none"/>
-        </w:tabs>
-        <w:rPr/>
-      </w:pPr>
-      <w:r>
-        <w:rPr>
-          <w:rFonts w:cs="Menlo" w:ascii="Menlo" w:hAnsi="Menlo"/>
-          <w:i/>
-          <w:iCs/>
-          <w:color w:val="808080"/>
-          <w:sz w:val="20"/>
-          <w:szCs w:val="20"/>
-          <w:lang w:eastAsia="en-US"/>
-        </w:rPr>
-        <w:t>http://webtutsdepot.com/2011/08/20/android-sdk-accelerometer-example-tutorial/</w:t>
-      </w:r>
-    </w:p>
-    <w:p>
-      <w:pPr>
-        <w:pStyle w:val="Normal"/>
-        <w:shd w:val="clear" w:color="auto" w:fill="FFFFFF"/>
-        <w:tabs>
-          <w:tab w:val="left" w:pos="916" w:leader="none"/>
-          <w:tab w:val="left" w:pos="1832" w:leader="none"/>
-          <w:tab w:val="left" w:pos="2748" w:leader="none"/>
-          <w:tab w:val="left" w:pos="3664" w:leader="none"/>
-          <w:tab w:val="left" w:pos="4580" w:leader="none"/>
-          <w:tab w:val="left" w:pos="5496" w:leader="none"/>
-          <w:tab w:val="left" w:pos="6412" w:leader="none"/>
-          <w:tab w:val="left" w:pos="7328" w:leader="none"/>
-          <w:tab w:val="left" w:pos="8244" w:leader="none"/>
-          <w:tab w:val="left" w:pos="9160" w:leader="none"/>
-          <w:tab w:val="left" w:pos="10076" w:leader="none"/>
-          <w:tab w:val="left" w:pos="10992" w:leader="none"/>
-          <w:tab w:val="left" w:pos="11908" w:leader="none"/>
-          <w:tab w:val="left" w:pos="12824" w:leader="none"/>
-          <w:tab w:val="left" w:pos="13740" w:leader="none"/>
-          <w:tab w:val="left" w:pos="14656" w:leader="none"/>
-        </w:tabs>
-        <w:rPr/>
-      </w:pPr>
-      <w:r>
-        <w:rPr>
-          <w:rFonts w:cs="Menlo" w:ascii="Menlo" w:hAnsi="Menlo"/>
-          <w:i/>
-          <w:iCs/>
-          <w:color w:val="808080"/>
-          <w:sz w:val="20"/>
-          <w:szCs w:val="20"/>
-          <w:lang w:eastAsia="en-US"/>
-        </w:rPr>
-        <w:t>https://www.google.es/imgres?imgurl=http://www.iconsplace.com/download/orange-engine-256.png&amp;imgrefurl=http://www.iconsplace.com/orange-icons/engine-icon&amp;h=256&amp;w=256&amp;tbnid=G_sw-bZtrFEwPM:&amp;docid=5BRzdIiR7Y3zfM&amp;ei=cbObVp0fhvppxvyl0Ag&amp;tbm=isch&amp;ved=0ahUKEwjdm7z2lLHKAhUGfRoKHUZ-CYoQMwgjKAMwAw</w:t>
-      </w:r>
-    </w:p>
-    <w:p>
-      <w:pPr>
-        <w:pStyle w:val="Normal"/>
-        <w:shd w:val="clear" w:color="auto" w:fill="FFFFFF"/>
-        <w:tabs>
-          <w:tab w:val="left" w:pos="916" w:leader="none"/>
-          <w:tab w:val="left" w:pos="1832" w:leader="none"/>
-          <w:tab w:val="left" w:pos="2748" w:leader="none"/>
-          <w:tab w:val="left" w:pos="3664" w:leader="none"/>
-          <w:tab w:val="left" w:pos="4580" w:leader="none"/>
-          <w:tab w:val="left" w:pos="5496" w:leader="none"/>
-          <w:tab w:val="left" w:pos="6412" w:leader="none"/>
-          <w:tab w:val="left" w:pos="7328" w:leader="none"/>
-          <w:tab w:val="left" w:pos="8244" w:leader="none"/>
-          <w:tab w:val="left" w:pos="9160" w:leader="none"/>
-          <w:tab w:val="left" w:pos="10076" w:leader="none"/>
-          <w:tab w:val="left" w:pos="10992" w:leader="none"/>
-          <w:tab w:val="left" w:pos="11908" w:leader="none"/>
-          <w:tab w:val="left" w:pos="12824" w:leader="none"/>
-          <w:tab w:val="left" w:pos="13740" w:leader="none"/>
-          <w:tab w:val="left" w:pos="14656" w:leader="none"/>
-        </w:tabs>
-        <w:rPr/>
-      </w:pPr>
-      <w:r>
-        <w:rPr>
-          <w:rFonts w:cs="Menlo" w:ascii="Menlo" w:hAnsi="Menlo"/>
-          <w:i/>
-          <w:iCs/>
-          <w:color w:val="808080"/>
-          <w:sz w:val="20"/>
-          <w:szCs w:val="20"/>
-          <w:lang w:eastAsia="en-US"/>
-        </w:rPr>
-        <w:t>http://icons.iconarchive.com/icons/icons8/ios7/256/Transport-Engine-icon.png</w:t>
-      </w:r>
-    </w:p>
-    <w:p>
-      <w:pPr>
-        <w:pStyle w:val="Normal"/>
-        <w:shd w:val="clear" w:color="auto" w:fill="FFFFFF"/>
-        <w:tabs>
-          <w:tab w:val="left" w:pos="916" w:leader="none"/>
-          <w:tab w:val="left" w:pos="1832" w:leader="none"/>
-          <w:tab w:val="left" w:pos="2748" w:leader="none"/>
-          <w:tab w:val="left" w:pos="3664" w:leader="none"/>
-          <w:tab w:val="left" w:pos="4580" w:leader="none"/>
-          <w:tab w:val="left" w:pos="5496" w:leader="none"/>
-          <w:tab w:val="left" w:pos="6412" w:leader="none"/>
-          <w:tab w:val="left" w:pos="7328" w:leader="none"/>
-          <w:tab w:val="left" w:pos="8244" w:leader="none"/>
-          <w:tab w:val="left" w:pos="9160" w:leader="none"/>
-          <w:tab w:val="left" w:pos="10076" w:leader="none"/>
-          <w:tab w:val="left" w:pos="10992" w:leader="none"/>
-          <w:tab w:val="left" w:pos="11908" w:leader="none"/>
-          <w:tab w:val="left" w:pos="12824" w:leader="none"/>
-          <w:tab w:val="left" w:pos="13740" w:leader="none"/>
-          <w:tab w:val="left" w:pos="14656" w:leader="none"/>
-        </w:tabs>
-        <w:rPr>
-          <w:rFonts w:ascii="Menlo" w:hAnsi="Menlo" w:cs="Menlo"/>
-          <w:i/>
-          <w:i/>
-          <w:iCs/>
-          <w:color w:val="808080"/>
-          <w:sz w:val="20"/>
-          <w:szCs w:val="20"/>
-          <w:lang w:eastAsia="en-US"/>
-        </w:rPr>
-      </w:pPr>
-      <w:r>
-        <w:rPr>
-          <w:rFonts w:cs="Menlo" w:ascii="Menlo" w:hAnsi="Menlo"/>
-          <w:i/>
-          <w:iCs/>
-          <w:color w:val="808080"/>
-          <w:sz w:val="20"/>
-          <w:szCs w:val="20"/>
-          <w:lang w:eastAsia="en-US"/>
-        </w:rPr>
-        <w:t>http://www.dreamstime.com/stock-photography-set-lock-icons-image27159222</w:t>
-      </w:r>
-    </w:p>
-    <w:p>
-      <w:pPr>
-        <w:pStyle w:val="Normal"/>
-        <w:shd w:val="clear" w:color="auto" w:fill="FFFFFF"/>
-        <w:tabs>
-          <w:tab w:val="left" w:pos="916" w:leader="none"/>
-          <w:tab w:val="left" w:pos="1832" w:leader="none"/>
-          <w:tab w:val="left" w:pos="2748" w:leader="none"/>
-          <w:tab w:val="left" w:pos="3664" w:leader="none"/>
-          <w:tab w:val="left" w:pos="4580" w:leader="none"/>
-          <w:tab w:val="left" w:pos="5496" w:leader="none"/>
-          <w:tab w:val="left" w:pos="6412" w:leader="none"/>
-          <w:tab w:val="left" w:pos="7328" w:leader="none"/>
-          <w:tab w:val="left" w:pos="8244" w:leader="none"/>
-          <w:tab w:val="left" w:pos="9160" w:leader="none"/>
-          <w:tab w:val="left" w:pos="10076" w:leader="none"/>
-          <w:tab w:val="left" w:pos="10992" w:leader="none"/>
-          <w:tab w:val="left" w:pos="11908" w:leader="none"/>
-          <w:tab w:val="left" w:pos="12824" w:leader="none"/>
-          <w:tab w:val="left" w:pos="13740" w:leader="none"/>
-          <w:tab w:val="left" w:pos="14656" w:leader="none"/>
-        </w:tabs>
-        <w:rPr/>
-      </w:pPr>
-      <w:r>
-        <w:rPr>
-          <w:rFonts w:cs="Menlo" w:ascii="Menlo" w:hAnsi="Menlo"/>
-          <w:i/>
-          <w:iCs/>
-          <w:color w:val="808080"/>
-          <w:sz w:val="20"/>
-          <w:szCs w:val="20"/>
-          <w:lang w:eastAsia="en-US"/>
-        </w:rPr>
-        <w:t>http://www.mkyong.com/android/android-imageview-example/</w:t>
+        <w:t>http://i0.wp.com/www.hydroponics.name/wp-content/uploads/2015/05/fast-growing-plants.jpg</w:t>
       </w:r>
     </w:p>
     <w:p>
